--- a/report/report.docx
+++ b/report/report.docx
@@ -132,7 +132,7 @@
         <w:rPr>
           <w:rStyle w:val="NormalTok"/>
         </w:rPr>
-        <w:t xml:space="preserve">fit &lt;-</w:t>
+        <w:t xml:space="preserve">fit_all &lt;-</w:t>
       </w:r>
       <w:r>
         <w:rPr>
@@ -223,6 +223,78 @@
           <w:rStyle w:val="NormalTok"/>
         </w:rPr>
         <w:t xml:space="preserve">CpGn </w:t>
+      </w:r>
+      <w:r>
+        <w:rPr>
+          <w:rStyle w:val="OperatorTok"/>
+        </w:rPr>
+        <w:t xml:space="preserve">+</w:t>
+      </w:r>
+      <w:r>
+        <w:rPr>
+          <w:rStyle w:val="StringTok"/>
+        </w:rPr>
+        <w:t xml:space="preserve"> </w:t>
+      </w:r>
+      <w:r>
+        <w:rPr>
+          <w:rStyle w:val="KeywordTok"/>
+        </w:rPr>
+        <w:t xml:space="preserve">strata</w:t>
+      </w:r>
+      <w:r>
+        <w:rPr>
+          <w:rStyle w:val="NormalTok"/>
+        </w:rPr>
+        <w:t xml:space="preserve">(CASESET))</w:t>
+      </w:r>
+      <w:r>
+        <w:br w:type="textWrapping"/>
+      </w:r>
+      <w:r>
+        <w:br w:type="textWrapping"/>
+      </w:r>
+      <w:r>
+        <w:rPr>
+          <w:rStyle w:val="NormalTok"/>
+        </w:rPr>
+        <w:t xml:space="preserve">fit_ahrr &lt;-</w:t>
+      </w:r>
+      <w:r>
+        <w:rPr>
+          <w:rStyle w:val="StringTok"/>
+        </w:rPr>
+        <w:t xml:space="preserve"> </w:t>
+      </w:r>
+      <w:r>
+        <w:rPr>
+          <w:rStyle w:val="KeywordTok"/>
+        </w:rPr>
+        <w:t xml:space="preserve">clogit</w:t>
+      </w:r>
+      <w:r>
+        <w:rPr>
+          <w:rStyle w:val="NormalTok"/>
+        </w:rPr>
+        <w:t xml:space="preserve">(LUNG_CANCER_CASE </w:t>
+      </w:r>
+      <w:r>
+        <w:rPr>
+          <w:rStyle w:val="OperatorTok"/>
+        </w:rPr>
+        <w:t xml:space="preserve">~</w:t>
+      </w:r>
+      <w:r>
+        <w:rPr>
+          <w:rStyle w:val="StringTok"/>
+        </w:rPr>
+        <w:t xml:space="preserve"> </w:t>
+      </w:r>
+      <w:r>
+        <w:rPr>
+          <w:rStyle w:val="NormalTok"/>
+        </w:rPr>
+        <w:t xml:space="preserve">cg05575921 </w:t>
       </w:r>
       <w:r>
         <w:rPr>

--- a/report/report.docx
+++ b/report/report.docx
@@ -69,7 +69,7 @@
         <w:pStyle w:val="FirstParagraph"/>
       </w:pPr>
       <w:r>
-        <w:t xml:space="preserve">To test the predictive performance of the top 76 CpGs identified in a lung cancer EWAS performed in HUNT, in an independent dataset (NSHDS).</w:t>
+        <w:t xml:space="preserve">To test the performance of CpGs identified via smoking and lung cancer EWAS to predict lung cancer within NSHDS. These CpGs were identified via EWAS in HUNT</w:t>
       </w:r>
     </w:p>
     <w:p>
@@ -95,15 +95,7 @@
         <w:pStyle w:val="BodyText"/>
       </w:pPr>
       <w:r>
-        <w:t xml:space="preserve">41 of the 76 probes were present in the 450k dataset.</w:t>
-      </w:r>
-    </w:p>
-    <w:p>
-      <w:pPr>
-        <w:pStyle w:val="BodyText"/>
-      </w:pPr>
-      <w:r>
-        <w:t xml:space="preserve">Probes that have detection p values of &gt;0.01 on 5% or more samples and samples that have detection p values of &gt;0.01 for 5% or more probes were removed. None of the 41 probes were removed. 477 samples were left. Finally, after removing incomplete case-control pairs 468 were used in the analysis.</w:t>
+        <w:t xml:space="preserve">Probes that have detection p values of &gt;0.01 on 5% or more samples and samples that have detection p values of &gt;0.01 for 5% or more probes were removed. None of the probes of interest were removed. 477 samples were left. Finally, after removing incomplete case-control pairs 468 were used in the analysis.</w:t>
       </w:r>
     </w:p>
     <w:p>
@@ -132,7 +124,7 @@
         <w:rPr>
           <w:rStyle w:val="NormalTok"/>
         </w:rPr>
-        <w:t xml:space="preserve">fit_all &lt;-</w:t>
+        <w:t xml:space="preserve">fit &lt;-</w:t>
       </w:r>
       <w:r>
         <w:rPr>
@@ -248,81 +240,79 @@
         </w:rPr>
         <w:t xml:space="preserve">(CASESET))</w:t>
       </w:r>
-      <w:r>
-        <w:br w:type="textWrapping"/>
-      </w:r>
-      <w:r>
-        <w:br w:type="textWrapping"/>
-      </w:r>
-      <w:r>
-        <w:rPr>
-          <w:rStyle w:val="NormalTok"/>
-        </w:rPr>
-        <w:t xml:space="preserve">fit_ahrr &lt;-</w:t>
-      </w:r>
-      <w:r>
-        <w:rPr>
-          <w:rStyle w:val="StringTok"/>
-        </w:rPr>
-        <w:t xml:space="preserve"> </w:t>
-      </w:r>
-      <w:r>
-        <w:rPr>
-          <w:rStyle w:val="KeywordTok"/>
-        </w:rPr>
-        <w:t xml:space="preserve">clogit</w:t>
-      </w:r>
-      <w:r>
-        <w:rPr>
-          <w:rStyle w:val="NormalTok"/>
-        </w:rPr>
-        <w:t xml:space="preserve">(LUNG_CANCER_CASE </w:t>
-      </w:r>
-      <w:r>
-        <w:rPr>
-          <w:rStyle w:val="OperatorTok"/>
-        </w:rPr>
-        <w:t xml:space="preserve">~</w:t>
-      </w:r>
-      <w:r>
-        <w:rPr>
-          <w:rStyle w:val="StringTok"/>
-        </w:rPr>
-        <w:t xml:space="preserve"> </w:t>
-      </w:r>
-      <w:r>
-        <w:rPr>
-          <w:rStyle w:val="NormalTok"/>
-        </w:rPr>
-        <w:t xml:space="preserve">cg05575921 </w:t>
-      </w:r>
-      <w:r>
-        <w:rPr>
-          <w:rStyle w:val="OperatorTok"/>
-        </w:rPr>
-        <w:t xml:space="preserve">+</w:t>
-      </w:r>
-      <w:r>
-        <w:rPr>
-          <w:rStyle w:val="StringTok"/>
-        </w:rPr>
-        <w:t xml:space="preserve"> </w:t>
-      </w:r>
-      <w:r>
-        <w:rPr>
-          <w:rStyle w:val="KeywordTok"/>
-        </w:rPr>
-        <w:t xml:space="preserve">strata</w:t>
-      </w:r>
-      <w:r>
-        <w:rPr>
-          <w:rStyle w:val="NormalTok"/>
-        </w:rPr>
-        <w:t xml:space="preserve">(CASESET))</w:t>
-      </w:r>
     </w:p>
     <w:p>
       <w:pPr>
+        <w:pStyle w:val="FirstParagraph"/>
+      </w:pPr>
+      <w:r>
+        <w:t xml:space="preserve">This code was run using 4 CpG sets:</w:t>
+      </w:r>
+      <w:r>
+        <w:t xml:space="preserve"> </w:t>
+      </w:r>
+      <w:r>
+        <w:t xml:space="preserve">1. EWAS of smoking</w:t>
+      </w:r>
+      <w:r>
+        <w:t xml:space="preserve"> </w:t>
+      </w:r>
+      <w:r>
+        <w:t xml:space="preserve">2. EWAS of change in smoking status</w:t>
+      </w:r>
+      <w:r>
+        <w:t xml:space="preserve"> </w:t>
+      </w:r>
+      <w:r>
+        <w:t xml:space="preserve">3. EWAS of lung cancer</w:t>
+      </w:r>
+      <w:r>
+        <w:t xml:space="preserve"> </w:t>
+      </w:r>
+      <w:r>
+        <w:t xml:space="preserve">4. cg05575921</w:t>
+      </w:r>
+      <w:r>
+        <w:t xml:space="preserve"> </w:t>
+      </w:r>
+      <w:r>
+        <w:rPr>
+          <w:i/>
+        </w:rPr>
+        <w:t xml:space="preserve">AHRR</w:t>
+      </w:r>
+      <w:r>
+        <w:t xml:space="preserve"> </w:t>
+      </w:r>
+      <w:r>
+        <w:t xml:space="preserve">only</w:t>
+      </w:r>
+    </w:p>
+    <w:p>
+      <w:pPr>
+        <w:pStyle w:val="BodyText"/>
+      </w:pPr>
+      <w:r>
+        <w:t xml:space="preserve">CpGs were weighted according to beta coefficients from their EWAS. For the cg05575921</w:t>
+      </w:r>
+      <w:r>
+        <w:t xml:space="preserve"> </w:t>
+      </w:r>
+      <w:r>
+        <w:rPr>
+          <w:i/>
+        </w:rPr>
+        <w:t xml:space="preserve">AHRR</w:t>
+      </w:r>
+      <w:r>
+        <w:t xml:space="preserve"> </w:t>
+      </w:r>
+      <w:r>
+        <w:t xml:space="preserve">only model, the CpG beta value was weighted by the beta coefficient for that CpG from the smoking EWAS. For the lung cancer EWAS CpG set, the CpG beta values were weighted by their log(OR).</w:t>
+      </w:r>
+    </w:p>
+    <w:p>
+      <w:pPr>
         <w:pStyle w:val="Heading2"/>
       </w:pPr>
       <w:bookmarkStart w:id="23" w:name="results"/>
@@ -331,9 +321,287 @@
       </w:r>
       <w:bookmarkEnd w:id="23"/>
     </w:p>
+    <w:tbl>
+      <w:tblPr>
+        <w:tblStyle w:val="Table"/>
+        <w:tblW w:type="pct" w:w="5000.0"/>
+        <w:tblLook w:firstRow="1"/>
+      </w:tblPr>
+      <w:tblGrid>
+        <w:gridCol w:w="2603"/>
+        <w:gridCol w:w="976"/>
+        <w:gridCol w:w="1844"/>
+        <w:gridCol w:w="2495"/>
+      </w:tblGrid>
+      <w:tr>
+        <w:trPr>
+          <w:cnfStyle w:firstRow="1"/>
+        </w:trPr>
+        <w:tc>
+          <w:tcPr>
+            <w:tcBorders>
+              <w:bottom w:val="single"/>
+            </w:tcBorders>
+            <w:vAlign w:val="bottom"/>
+          </w:tcPr>
+          <w:p>
+            <w:pPr>
+              <w:pStyle w:val="Compact"/>
+              <w:jc w:val="center"/>
+            </w:pPr>
+            <w:r>
+              <w:t xml:space="preserve">ewas</w:t>
+            </w:r>
+          </w:p>
+        </w:tc>
+        <w:tc>
+          <w:tcPr>
+            <w:tcBorders>
+              <w:bottom w:val="single"/>
+            </w:tcBorders>
+            <w:vAlign w:val="bottom"/>
+          </w:tcPr>
+          <w:p>
+            <w:pPr>
+              <w:pStyle w:val="Compact"/>
+              <w:jc w:val="center"/>
+            </w:pPr>
+            <w:r>
+              <w:t xml:space="preserve">n_cpgs</w:t>
+            </w:r>
+          </w:p>
+        </w:tc>
+        <w:tc>
+          <w:tcPr>
+            <w:tcBorders>
+              <w:bottom w:val="single"/>
+            </w:tcBorders>
+            <w:vAlign w:val="bottom"/>
+          </w:tcPr>
+          <w:p>
+            <w:pPr>
+              <w:pStyle w:val="Compact"/>
+              <w:jc w:val="center"/>
+            </w:pPr>
+            <w:r>
+              <w:t xml:space="preserve">n_cpgs_in_450k</w:t>
+            </w:r>
+          </w:p>
+        </w:tc>
+        <w:tc>
+          <w:tcPr>
+            <w:tcBorders>
+              <w:bottom w:val="single"/>
+            </w:tcBorders>
+            <w:vAlign w:val="bottom"/>
+          </w:tcPr>
+          <w:p>
+            <w:pPr>
+              <w:pStyle w:val="Compact"/>
+              <w:jc w:val="center"/>
+            </w:pPr>
+            <w:r>
+              <w:t xml:space="preserve">n_unique_cpgs_in_450k</w:t>
+            </w:r>
+          </w:p>
+        </w:tc>
+      </w:tr>
+      <w:tr>
+        <w:tc>
+          <w:p>
+            <w:pPr>
+              <w:pStyle w:val="Compact"/>
+              <w:jc w:val="center"/>
+            </w:pPr>
+            <w:r>
+              <w:t xml:space="preserve">smoking</w:t>
+            </w:r>
+          </w:p>
+        </w:tc>
+        <w:tc>
+          <w:p>
+            <w:pPr>
+              <w:pStyle w:val="Compact"/>
+              <w:jc w:val="center"/>
+            </w:pPr>
+            <w:r>
+              <w:t xml:space="preserve">76</w:t>
+            </w:r>
+          </w:p>
+        </w:tc>
+        <w:tc>
+          <w:p>
+            <w:pPr>
+              <w:pStyle w:val="Compact"/>
+              <w:jc w:val="center"/>
+            </w:pPr>
+            <w:r>
+              <w:t xml:space="preserve">41</w:t>
+            </w:r>
+          </w:p>
+        </w:tc>
+        <w:tc>
+          <w:p>
+            <w:pPr>
+              <w:pStyle w:val="Compact"/>
+              <w:jc w:val="center"/>
+            </w:pPr>
+            <w:r>
+              <w:t xml:space="preserve">24</w:t>
+            </w:r>
+          </w:p>
+        </w:tc>
+      </w:tr>
+      <w:tr>
+        <w:tc>
+          <w:p>
+            <w:pPr>
+              <w:pStyle w:val="Compact"/>
+              <w:jc w:val="center"/>
+            </w:pPr>
+            <w:r>
+              <w:t xml:space="preserve">smoking_status_change</w:t>
+            </w:r>
+          </w:p>
+        </w:tc>
+        <w:tc>
+          <w:p>
+            <w:pPr>
+              <w:pStyle w:val="Compact"/>
+              <w:jc w:val="center"/>
+            </w:pPr>
+            <w:r>
+              <w:t xml:space="preserve">9</w:t>
+            </w:r>
+          </w:p>
+        </w:tc>
+        <w:tc>
+          <w:p>
+            <w:pPr>
+              <w:pStyle w:val="Compact"/>
+              <w:jc w:val="center"/>
+            </w:pPr>
+            <w:r>
+              <w:t xml:space="preserve">6</w:t>
+            </w:r>
+          </w:p>
+        </w:tc>
+        <w:tc>
+          <w:p>
+            <w:pPr>
+              <w:pStyle w:val="Compact"/>
+              <w:jc w:val="center"/>
+            </w:pPr>
+            <w:r>
+              <w:t xml:space="preserve">0</w:t>
+            </w:r>
+          </w:p>
+        </w:tc>
+      </w:tr>
+      <w:tr>
+        <w:tc>
+          <w:p>
+            <w:pPr>
+              <w:pStyle w:val="Compact"/>
+              <w:jc w:val="center"/>
+            </w:pPr>
+            <w:r>
+              <w:t xml:space="preserve">lung_cancer</w:t>
+            </w:r>
+          </w:p>
+        </w:tc>
+        <w:tc>
+          <w:p>
+            <w:pPr>
+              <w:pStyle w:val="Compact"/>
+              <w:jc w:val="center"/>
+            </w:pPr>
+            <w:r>
+              <w:t xml:space="preserve">50</w:t>
+            </w:r>
+          </w:p>
+        </w:tc>
+        <w:tc>
+          <w:p>
+            <w:pPr>
+              <w:pStyle w:val="Compact"/>
+              <w:jc w:val="center"/>
+            </w:pPr>
+            <w:r>
+              <w:t xml:space="preserve">25</w:t>
+            </w:r>
+          </w:p>
+        </w:tc>
+        <w:tc>
+          <w:p>
+            <w:pPr>
+              <w:pStyle w:val="Compact"/>
+              <w:jc w:val="center"/>
+            </w:pPr>
+            <w:r>
+              <w:t xml:space="preserve">10</w:t>
+            </w:r>
+          </w:p>
+        </w:tc>
+      </w:tr>
+      <w:tr>
+        <w:tc>
+          <w:p>
+            <w:pPr>
+              <w:pStyle w:val="Compact"/>
+              <w:jc w:val="center"/>
+            </w:pPr>
+            <w:r>
+              <w:t xml:space="preserve">combined</w:t>
+            </w:r>
+          </w:p>
+        </w:tc>
+        <w:tc>
+          <w:p>
+            <w:pPr>
+              <w:pStyle w:val="Compact"/>
+              <w:jc w:val="center"/>
+            </w:pPr>
+            <w:r>
+              <w:t xml:space="preserve">135</w:t>
+            </w:r>
+          </w:p>
+        </w:tc>
+        <w:tc>
+          <w:p>
+            <w:pPr>
+              <w:pStyle w:val="Compact"/>
+              <w:jc w:val="center"/>
+            </w:pPr>
+            <w:r>
+              <w:t xml:space="preserve">51</w:t>
+            </w:r>
+          </w:p>
+        </w:tc>
+        <w:tc>
+          <w:p>
+            <w:pPr>
+              <w:pStyle w:val="Compact"/>
+              <w:jc w:val="center"/>
+            </w:pPr>
+            <w:r>
+              <w:t xml:space="preserve">51</w:t>
+            </w:r>
+          </w:p>
+        </w:tc>
+      </w:tr>
+    </w:tbl>
     <w:p>
       <w:pPr>
-        <w:pStyle w:val="FirstParagraph"/>
+        <w:pStyle w:val="BodyText"/>
+      </w:pPr>
+      <w:r>
+        <w:t xml:space="preserve">Summary of the number of CpG sites in each CpG set</w:t>
+      </w:r>
+    </w:p>
+    <w:p>
+      <w:pPr>
+        <w:pStyle w:val="BodyText"/>
       </w:pPr>
       <w:r>
         <w:drawing>
@@ -376,6 +644,284 @@
             </a:graphic>
           </wp:inline>
         </w:drawing>
+      </w:r>
+    </w:p>
+    <w:tbl>
+      <w:tblPr>
+        <w:tblStyle w:val="Table"/>
+        <w:tblW w:type="pct" w:w="3819.444444444445"/>
+        <w:tblLook w:firstRow="1"/>
+      </w:tblPr>
+      <w:tblGrid>
+        <w:gridCol w:w="2640"/>
+        <w:gridCol w:w="990"/>
+        <w:gridCol w:w="1210"/>
+        <w:gridCol w:w="1210"/>
+      </w:tblGrid>
+      <w:tr>
+        <w:trPr>
+          <w:cnfStyle w:firstRow="1"/>
+        </w:trPr>
+        <w:tc>
+          <w:tcPr>
+            <w:tcBorders>
+              <w:bottom w:val="single"/>
+            </w:tcBorders>
+            <w:vAlign w:val="bottom"/>
+          </w:tcPr>
+          <w:p>
+            <w:pPr>
+              <w:pStyle w:val="Compact"/>
+              <w:jc w:val="center"/>
+            </w:pPr>
+            <w:r>
+              <w:t xml:space="preserve">cpg_set</w:t>
+            </w:r>
+          </w:p>
+        </w:tc>
+        <w:tc>
+          <w:tcPr>
+            <w:tcBorders>
+              <w:bottom w:val="single"/>
+            </w:tcBorders>
+            <w:vAlign w:val="bottom"/>
+          </w:tcPr>
+          <w:p>
+            <w:pPr>
+              <w:pStyle w:val="Compact"/>
+              <w:jc w:val="center"/>
+            </w:pPr>
+            <w:r>
+              <w:t xml:space="preserve">auc</w:t>
+            </w:r>
+          </w:p>
+        </w:tc>
+        <w:tc>
+          <w:tcPr>
+            <w:tcBorders>
+              <w:bottom w:val="single"/>
+            </w:tcBorders>
+            <w:vAlign w:val="bottom"/>
+          </w:tcPr>
+          <w:p>
+            <w:pPr>
+              <w:pStyle w:val="Compact"/>
+              <w:jc w:val="center"/>
+            </w:pPr>
+            <w:r>
+              <w:t xml:space="preserve">ci_lower</w:t>
+            </w:r>
+          </w:p>
+        </w:tc>
+        <w:tc>
+          <w:tcPr>
+            <w:tcBorders>
+              <w:bottom w:val="single"/>
+            </w:tcBorders>
+            <w:vAlign w:val="bottom"/>
+          </w:tcPr>
+          <w:p>
+            <w:pPr>
+              <w:pStyle w:val="Compact"/>
+              <w:jc w:val="center"/>
+            </w:pPr>
+            <w:r>
+              <w:t xml:space="preserve">ci_upper</w:t>
+            </w:r>
+          </w:p>
+        </w:tc>
+      </w:tr>
+      <w:tr>
+        <w:tc>
+          <w:p>
+            <w:pPr>
+              <w:pStyle w:val="Compact"/>
+              <w:jc w:val="center"/>
+            </w:pPr>
+            <w:r>
+              <w:t xml:space="preserve">smoking</w:t>
+            </w:r>
+          </w:p>
+        </w:tc>
+        <w:tc>
+          <w:p>
+            <w:pPr>
+              <w:pStyle w:val="Compact"/>
+              <w:jc w:val="center"/>
+            </w:pPr>
+            <w:r>
+              <w:t xml:space="preserve">0.667</w:t>
+            </w:r>
+          </w:p>
+        </w:tc>
+        <w:tc>
+          <w:p>
+            <w:pPr>
+              <w:pStyle w:val="Compact"/>
+              <w:jc w:val="center"/>
+            </w:pPr>
+            <w:r>
+              <w:t xml:space="preserve">0.6181</w:t>
+            </w:r>
+          </w:p>
+        </w:tc>
+        <w:tc>
+          <w:p>
+            <w:pPr>
+              <w:pStyle w:val="Compact"/>
+              <w:jc w:val="center"/>
+            </w:pPr>
+            <w:r>
+              <w:t xml:space="preserve">0.7158</w:t>
+            </w:r>
+          </w:p>
+        </w:tc>
+      </w:tr>
+      <w:tr>
+        <w:tc>
+          <w:p>
+            <w:pPr>
+              <w:pStyle w:val="Compact"/>
+              <w:jc w:val="center"/>
+            </w:pPr>
+            <w:r>
+              <w:t xml:space="preserve">smoking_status_change</w:t>
+            </w:r>
+          </w:p>
+        </w:tc>
+        <w:tc>
+          <w:p>
+            <w:pPr>
+              <w:pStyle w:val="Compact"/>
+              <w:jc w:val="center"/>
+            </w:pPr>
+            <w:r>
+              <w:t xml:space="preserve">0.6275</w:t>
+            </w:r>
+          </w:p>
+        </w:tc>
+        <w:tc>
+          <w:p>
+            <w:pPr>
+              <w:pStyle w:val="Compact"/>
+              <w:jc w:val="center"/>
+            </w:pPr>
+            <w:r>
+              <w:t xml:space="preserve">0.5769</w:t>
+            </w:r>
+          </w:p>
+        </w:tc>
+        <w:tc>
+          <w:p>
+            <w:pPr>
+              <w:pStyle w:val="Compact"/>
+              <w:jc w:val="center"/>
+            </w:pPr>
+            <w:r>
+              <w:t xml:space="preserve">0.6782</w:t>
+            </w:r>
+          </w:p>
+        </w:tc>
+      </w:tr>
+      <w:tr>
+        <w:tc>
+          <w:p>
+            <w:pPr>
+              <w:pStyle w:val="Compact"/>
+              <w:jc w:val="center"/>
+            </w:pPr>
+            <w:r>
+              <w:t xml:space="preserve">lung_cancer</w:t>
+            </w:r>
+          </w:p>
+        </w:tc>
+        <w:tc>
+          <w:p>
+            <w:pPr>
+              <w:pStyle w:val="Compact"/>
+              <w:jc w:val="center"/>
+            </w:pPr>
+            <w:r>
+              <w:t xml:space="preserve">0.6587</w:t>
+            </w:r>
+          </w:p>
+        </w:tc>
+        <w:tc>
+          <w:p>
+            <w:pPr>
+              <w:pStyle w:val="Compact"/>
+              <w:jc w:val="center"/>
+            </w:pPr>
+            <w:r>
+              <w:t xml:space="preserve">0.6096</w:t>
+            </w:r>
+          </w:p>
+        </w:tc>
+        <w:tc>
+          <w:p>
+            <w:pPr>
+              <w:pStyle w:val="Compact"/>
+              <w:jc w:val="center"/>
+            </w:pPr>
+            <w:r>
+              <w:t xml:space="preserve">0.7079</w:t>
+            </w:r>
+          </w:p>
+        </w:tc>
+      </w:tr>
+      <w:tr>
+        <w:tc>
+          <w:p>
+            <w:pPr>
+              <w:pStyle w:val="Compact"/>
+              <w:jc w:val="center"/>
+            </w:pPr>
+            <w:r>
+              <w:t xml:space="preserve">ahrr</w:t>
+            </w:r>
+          </w:p>
+        </w:tc>
+        <w:tc>
+          <w:p>
+            <w:pPr>
+              <w:pStyle w:val="Compact"/>
+              <w:jc w:val="center"/>
+            </w:pPr>
+            <w:r>
+              <w:t xml:space="preserve">0.608</w:t>
+            </w:r>
+          </w:p>
+        </w:tc>
+        <w:tc>
+          <w:p>
+            <w:pPr>
+              <w:pStyle w:val="Compact"/>
+              <w:jc w:val="center"/>
+            </w:pPr>
+            <w:r>
+              <w:t xml:space="preserve">0.5569</w:t>
+            </w:r>
+          </w:p>
+        </w:tc>
+        <w:tc>
+          <w:p>
+            <w:pPr>
+              <w:pStyle w:val="Compact"/>
+              <w:jc w:val="center"/>
+            </w:pPr>
+            <w:r>
+              <w:t xml:space="preserve">0.659</w:t>
+            </w:r>
+          </w:p>
+        </w:tc>
+      </w:tr>
+    </w:tbl>
+    <w:p>
+      <w:pPr>
+        <w:pStyle w:val="BodyText"/>
+      </w:pPr>
+      <w:r>
+        <w:t xml:space="preserve">AUCs from the ROC curves above</w:t>
       </w:r>
     </w:p>
     <w:sectPr/>

--- a/report/report.docx
+++ b/report/report.docx
@@ -124,7 +124,7 @@
         <w:rPr>
           <w:rStyle w:val="NormalTok"/>
         </w:rPr>
-        <w:t xml:space="preserve">fit &lt;-</w:t>
+        <w:t xml:space="preserve">fit1 &lt;-</w:t>
       </w:r>
       <w:r>
         <w:rPr>
@@ -215,6 +215,78 @@
           <w:rStyle w:val="NormalTok"/>
         </w:rPr>
         <w:t xml:space="preserve">CpGn </w:t>
+      </w:r>
+      <w:r>
+        <w:rPr>
+          <w:rStyle w:val="OperatorTok"/>
+        </w:rPr>
+        <w:t xml:space="preserve">+</w:t>
+      </w:r>
+      <w:r>
+        <w:rPr>
+          <w:rStyle w:val="StringTok"/>
+        </w:rPr>
+        <w:t xml:space="preserve"> </w:t>
+      </w:r>
+      <w:r>
+        <w:rPr>
+          <w:rStyle w:val="KeywordTok"/>
+        </w:rPr>
+        <w:t xml:space="preserve">strata</w:t>
+      </w:r>
+      <w:r>
+        <w:rPr>
+          <w:rStyle w:val="NormalTok"/>
+        </w:rPr>
+        <w:t xml:space="preserve">(CASESET))</w:t>
+      </w:r>
+      <w:r>
+        <w:br/>
+      </w:r>
+      <w:r>
+        <w:br/>
+      </w:r>
+      <w:r>
+        <w:rPr>
+          <w:rStyle w:val="NormalTok"/>
+        </w:rPr>
+        <w:t xml:space="preserve">fit2 &lt;-</w:t>
+      </w:r>
+      <w:r>
+        <w:rPr>
+          <w:rStyle w:val="StringTok"/>
+        </w:rPr>
+        <w:t xml:space="preserve"> </w:t>
+      </w:r>
+      <w:r>
+        <w:rPr>
+          <w:rStyle w:val="KeywordTok"/>
+        </w:rPr>
+        <w:t xml:space="preserve">clogit</w:t>
+      </w:r>
+      <w:r>
+        <w:rPr>
+          <w:rStyle w:val="NormalTok"/>
+        </w:rPr>
+        <w:t xml:space="preserve">(LUNG_CANCER_CASE </w:t>
+      </w:r>
+      <w:r>
+        <w:rPr>
+          <w:rStyle w:val="OperatorTok"/>
+        </w:rPr>
+        <w:t xml:space="preserve">~</w:t>
+      </w:r>
+      <w:r>
+        <w:rPr>
+          <w:rStyle w:val="StringTok"/>
+        </w:rPr>
+        <w:t xml:space="preserve"> </w:t>
+      </w:r>
+      <w:r>
+        <w:rPr>
+          <w:rStyle w:val="NormalTok"/>
+        </w:rPr>
+        <w:t xml:space="preserve">CpG_score </w:t>
       </w:r>
       <w:r>
         <w:rPr>
@@ -328,10 +400,10 @@
         <w:tblLook w:firstRow="1"/>
       </w:tblPr>
       <w:tblGrid>
-        <w:gridCol w:w="2603"/>
-        <w:gridCol w:w="976"/>
-        <w:gridCol w:w="1844"/>
-        <w:gridCol w:w="2495"/>
+        <w:gridCol w:w="2568"/>
+        <w:gridCol w:w="963"/>
+        <w:gridCol w:w="1819"/>
+        <w:gridCol w:w="2568"/>
       </w:tblGrid>
       <w:tr>
         <w:trPr>
@@ -613,7 +685,7 @@
               <a:graphicData uri="http://schemas.openxmlformats.org/drawingml/2006/picture">
                 <pic:pic>
                   <pic:nvPicPr>
-                    <pic:cNvPr descr="report_files/figure-docx/roc_plot-1.png" id="0" name="Picture"/>
+                    <pic:cNvPr descr="report_files/figure-docx/roc_plot_separate_sites-1.png" id="0" name="Picture"/>
                     <pic:cNvPicPr>
                       <a:picLocks noChangeArrowheads="1" noChangeAspect="1"/>
                     </pic:cNvPicPr>
@@ -646,14 +718,78 @@
         </w:drawing>
       </w:r>
     </w:p>
+    <w:p>
+      <w:pPr>
+        <w:pStyle w:val="BodyText"/>
+      </w:pPr>
+      <w:r>
+        <w:t xml:space="preserve">ROC curve using fit1 (CpG sites treated separately in the model)</w:t>
+      </w:r>
+    </w:p>
+    <w:p>
+      <w:pPr>
+        <w:pStyle w:val="BodyText"/>
+      </w:pPr>
+      <w:r>
+        <w:drawing>
+          <wp:inline>
+            <wp:extent cx="5334000" cy="4267200"/>
+            <wp:effectExtent b="0" l="0" r="0" t="0"/>
+            <wp:docPr descr="" title="" id="1" name="Picture"/>
+            <a:graphic>
+              <a:graphicData uri="http://schemas.openxmlformats.org/drawingml/2006/picture">
+                <pic:pic>
+                  <pic:nvPicPr>
+                    <pic:cNvPr descr="report_files/figure-docx/roc_plot_score-1.png" id="0" name="Picture"/>
+                    <pic:cNvPicPr>
+                      <a:picLocks noChangeArrowheads="1" noChangeAspect="1"/>
+                    </pic:cNvPicPr>
+                  </pic:nvPicPr>
+                  <pic:blipFill>
+                    <a:blip r:embed="rId25"/>
+                    <a:stretch>
+                      <a:fillRect/>
+                    </a:stretch>
+                  </pic:blipFill>
+                  <pic:spPr bwMode="auto">
+                    <a:xfrm>
+                      <a:off x="0" y="0"/>
+                      <a:ext cx="5334000" cy="4267200"/>
+                    </a:xfrm>
+                    <a:prstGeom prst="rect">
+                      <a:avLst/>
+                    </a:prstGeom>
+                    <a:noFill/>
+                    <a:ln w="9525">
+                      <a:noFill/>
+                      <a:headEnd/>
+                      <a:tailEnd/>
+                    </a:ln>
+                  </pic:spPr>
+                </pic:pic>
+              </a:graphicData>
+            </a:graphic>
+          </wp:inline>
+        </w:drawing>
+      </w:r>
+    </w:p>
+    <w:p>
+      <w:pPr>
+        <w:pStyle w:val="BodyText"/>
+      </w:pPr>
+      <w:r>
+        <w:t xml:space="preserve">ROC curve using fit2 (CpG sites combined into a single score)</w:t>
+      </w:r>
+    </w:p>
     <w:tbl>
       <w:tblPr>
         <w:tblStyle w:val="Table"/>
-        <w:tblW w:type="pct" w:w="3819.444444444445"/>
+        <w:tblW w:type="pct" w:w="5000.0"/>
         <w:tblLook w:firstRow="1"/>
       </w:tblPr>
       <w:tblGrid>
         <w:gridCol w:w="2640"/>
+        <w:gridCol w:w="1870"/>
         <w:gridCol w:w="990"/>
         <w:gridCol w:w="1210"/>
         <w:gridCol w:w="1210"/>
@@ -692,7 +828,7 @@
               <w:jc w:val="center"/>
             </w:pPr>
             <w:r>
-              <w:t xml:space="preserve">auc</w:t>
+              <w:t xml:space="preserve">model</w:t>
             </w:r>
           </w:p>
         </w:tc>
@@ -709,7 +845,7 @@
               <w:jc w:val="center"/>
             </w:pPr>
             <w:r>
-              <w:t xml:space="preserve">ci_lower</w:t>
+              <w:t xml:space="preserve">auc</w:t>
             </w:r>
           </w:p>
         </w:tc>
@@ -726,6 +862,23 @@
               <w:jc w:val="center"/>
             </w:pPr>
             <w:r>
+              <w:t xml:space="preserve">ci_lower</w:t>
+            </w:r>
+          </w:p>
+        </w:tc>
+        <w:tc>
+          <w:tcPr>
+            <w:tcBorders>
+              <w:bottom w:val="single"/>
+            </w:tcBorders>
+            <w:vAlign w:val="bottom"/>
+          </w:tcPr>
+          <w:p>
+            <w:pPr>
+              <w:pStyle w:val="Compact"/>
+              <w:jc w:val="center"/>
+            </w:pPr>
+            <w:r>
               <w:t xml:space="preserve">ci_upper</w:t>
             </w:r>
           </w:p>
@@ -750,6 +903,17 @@
               <w:jc w:val="center"/>
             </w:pPr>
             <w:r>
+              <w:t xml:space="preserve">separate_sites</w:t>
+            </w:r>
+          </w:p>
+        </w:tc>
+        <w:tc>
+          <w:p>
+            <w:pPr>
+              <w:pStyle w:val="Compact"/>
+              <w:jc w:val="center"/>
+            </w:pPr>
+            <w:r>
               <w:t xml:space="preserve">0.667</w:t>
             </w:r>
           </w:p>
@@ -785,40 +949,51 @@
               <w:jc w:val="center"/>
             </w:pPr>
             <w:r>
-              <w:t xml:space="preserve">smoking_status_change</w:t>
-            </w:r>
-          </w:p>
-        </w:tc>
-        <w:tc>
-          <w:p>
-            <w:pPr>
-              <w:pStyle w:val="Compact"/>
-              <w:jc w:val="center"/>
-            </w:pPr>
-            <w:r>
-              <w:t xml:space="preserve">0.6275</w:t>
-            </w:r>
-          </w:p>
-        </w:tc>
-        <w:tc>
-          <w:p>
-            <w:pPr>
-              <w:pStyle w:val="Compact"/>
-              <w:jc w:val="center"/>
-            </w:pPr>
-            <w:r>
-              <w:t xml:space="preserve">0.5769</w:t>
-            </w:r>
-          </w:p>
-        </w:tc>
-        <w:tc>
-          <w:p>
-            <w:pPr>
-              <w:pStyle w:val="Compact"/>
-              <w:jc w:val="center"/>
-            </w:pPr>
-            <w:r>
-              <w:t xml:space="preserve">0.6782</w:t>
+              <w:t xml:space="preserve">smoking</w:t>
+            </w:r>
+          </w:p>
+        </w:tc>
+        <w:tc>
+          <w:p>
+            <w:pPr>
+              <w:pStyle w:val="Compact"/>
+              <w:jc w:val="center"/>
+            </w:pPr>
+            <w:r>
+              <w:t xml:space="preserve">score</w:t>
+            </w:r>
+          </w:p>
+        </w:tc>
+        <w:tc>
+          <w:p>
+            <w:pPr>
+              <w:pStyle w:val="Compact"/>
+              <w:jc w:val="center"/>
+            </w:pPr>
+            <w:r>
+              <w:t xml:space="preserve">0.6134</w:t>
+            </w:r>
+          </w:p>
+        </w:tc>
+        <w:tc>
+          <w:p>
+            <w:pPr>
+              <w:pStyle w:val="Compact"/>
+              <w:jc w:val="center"/>
+            </w:pPr>
+            <w:r>
+              <w:t xml:space="preserve">0.5622</w:t>
+            </w:r>
+          </w:p>
+        </w:tc>
+        <w:tc>
+          <w:p>
+            <w:pPr>
+              <w:pStyle w:val="Compact"/>
+              <w:jc w:val="center"/>
+            </w:pPr>
+            <w:r>
+              <w:t xml:space="preserve">0.6646</w:t>
             </w:r>
           </w:p>
         </w:tc>
@@ -831,40 +1006,51 @@
               <w:jc w:val="center"/>
             </w:pPr>
             <w:r>
-              <w:t xml:space="preserve">lung_cancer</w:t>
-            </w:r>
-          </w:p>
-        </w:tc>
-        <w:tc>
-          <w:p>
-            <w:pPr>
-              <w:pStyle w:val="Compact"/>
-              <w:jc w:val="center"/>
-            </w:pPr>
-            <w:r>
-              <w:t xml:space="preserve">0.6587</w:t>
-            </w:r>
-          </w:p>
-        </w:tc>
-        <w:tc>
-          <w:p>
-            <w:pPr>
-              <w:pStyle w:val="Compact"/>
-              <w:jc w:val="center"/>
-            </w:pPr>
-            <w:r>
-              <w:t xml:space="preserve">0.6096</w:t>
-            </w:r>
-          </w:p>
-        </w:tc>
-        <w:tc>
-          <w:p>
-            <w:pPr>
-              <w:pStyle w:val="Compact"/>
-              <w:jc w:val="center"/>
-            </w:pPr>
-            <w:r>
-              <w:t xml:space="preserve">0.7079</w:t>
+              <w:t xml:space="preserve">smoking_status_change</w:t>
+            </w:r>
+          </w:p>
+        </w:tc>
+        <w:tc>
+          <w:p>
+            <w:pPr>
+              <w:pStyle w:val="Compact"/>
+              <w:jc w:val="center"/>
+            </w:pPr>
+            <w:r>
+              <w:t xml:space="preserve">separate_sites</w:t>
+            </w:r>
+          </w:p>
+        </w:tc>
+        <w:tc>
+          <w:p>
+            <w:pPr>
+              <w:pStyle w:val="Compact"/>
+              <w:jc w:val="center"/>
+            </w:pPr>
+            <w:r>
+              <w:t xml:space="preserve">0.6275</w:t>
+            </w:r>
+          </w:p>
+        </w:tc>
+        <w:tc>
+          <w:p>
+            <w:pPr>
+              <w:pStyle w:val="Compact"/>
+              <w:jc w:val="center"/>
+            </w:pPr>
+            <w:r>
+              <w:t xml:space="preserve">0.5769</w:t>
+            </w:r>
+          </w:p>
+        </w:tc>
+        <w:tc>
+          <w:p>
+            <w:pPr>
+              <w:pStyle w:val="Compact"/>
+              <w:jc w:val="center"/>
+            </w:pPr>
+            <w:r>
+              <w:t xml:space="preserve">0.6782</w:t>
             </w:r>
           </w:p>
         </w:tc>
@@ -877,7 +1063,246 @@
               <w:jc w:val="center"/>
             </w:pPr>
             <w:r>
+              <w:t xml:space="preserve">smoking_status_change</w:t>
+            </w:r>
+          </w:p>
+        </w:tc>
+        <w:tc>
+          <w:p>
+            <w:pPr>
+              <w:pStyle w:val="Compact"/>
+              <w:jc w:val="center"/>
+            </w:pPr>
+            <w:r>
+              <w:t xml:space="preserve">score</w:t>
+            </w:r>
+          </w:p>
+        </w:tc>
+        <w:tc>
+          <w:p>
+            <w:pPr>
+              <w:pStyle w:val="Compact"/>
+              <w:jc w:val="center"/>
+            </w:pPr>
+            <w:r>
+              <w:t xml:space="preserve">0.6005</w:t>
+            </w:r>
+          </w:p>
+        </w:tc>
+        <w:tc>
+          <w:p>
+            <w:pPr>
+              <w:pStyle w:val="Compact"/>
+              <w:jc w:val="center"/>
+            </w:pPr>
+            <w:r>
+              <w:t xml:space="preserve">0.5491</w:t>
+            </w:r>
+          </w:p>
+        </w:tc>
+        <w:tc>
+          <w:p>
+            <w:pPr>
+              <w:pStyle w:val="Compact"/>
+              <w:jc w:val="center"/>
+            </w:pPr>
+            <w:r>
+              <w:t xml:space="preserve">0.6519</w:t>
+            </w:r>
+          </w:p>
+        </w:tc>
+      </w:tr>
+      <w:tr>
+        <w:tc>
+          <w:p>
+            <w:pPr>
+              <w:pStyle w:val="Compact"/>
+              <w:jc w:val="center"/>
+            </w:pPr>
+            <w:r>
+              <w:t xml:space="preserve">lung_cancer</w:t>
+            </w:r>
+          </w:p>
+        </w:tc>
+        <w:tc>
+          <w:p>
+            <w:pPr>
+              <w:pStyle w:val="Compact"/>
+              <w:jc w:val="center"/>
+            </w:pPr>
+            <w:r>
+              <w:t xml:space="preserve">separate_sites</w:t>
+            </w:r>
+          </w:p>
+        </w:tc>
+        <w:tc>
+          <w:p>
+            <w:pPr>
+              <w:pStyle w:val="Compact"/>
+              <w:jc w:val="center"/>
+            </w:pPr>
+            <w:r>
+              <w:t xml:space="preserve">0.6587</w:t>
+            </w:r>
+          </w:p>
+        </w:tc>
+        <w:tc>
+          <w:p>
+            <w:pPr>
+              <w:pStyle w:val="Compact"/>
+              <w:jc w:val="center"/>
+            </w:pPr>
+            <w:r>
+              <w:t xml:space="preserve">0.6096</w:t>
+            </w:r>
+          </w:p>
+        </w:tc>
+        <w:tc>
+          <w:p>
+            <w:pPr>
+              <w:pStyle w:val="Compact"/>
+              <w:jc w:val="center"/>
+            </w:pPr>
+            <w:r>
+              <w:t xml:space="preserve">0.7079</w:t>
+            </w:r>
+          </w:p>
+        </w:tc>
+      </w:tr>
+      <w:tr>
+        <w:tc>
+          <w:p>
+            <w:pPr>
+              <w:pStyle w:val="Compact"/>
+              <w:jc w:val="center"/>
+            </w:pPr>
+            <w:r>
+              <w:t xml:space="preserve">lung_cancer</w:t>
+            </w:r>
+          </w:p>
+        </w:tc>
+        <w:tc>
+          <w:p>
+            <w:pPr>
+              <w:pStyle w:val="Compact"/>
+              <w:jc w:val="center"/>
+            </w:pPr>
+            <w:r>
+              <w:t xml:space="preserve">score</w:t>
+            </w:r>
+          </w:p>
+        </w:tc>
+        <w:tc>
+          <w:p>
+            <w:pPr>
+              <w:pStyle w:val="Compact"/>
+              <w:jc w:val="center"/>
+            </w:pPr>
+            <w:r>
+              <w:t xml:space="preserve">0.594</w:t>
+            </w:r>
+          </w:p>
+        </w:tc>
+        <w:tc>
+          <w:p>
+            <w:pPr>
+              <w:pStyle w:val="Compact"/>
+              <w:jc w:val="center"/>
+            </w:pPr>
+            <w:r>
+              <w:t xml:space="preserve">0.5425</w:t>
+            </w:r>
+          </w:p>
+        </w:tc>
+        <w:tc>
+          <w:p>
+            <w:pPr>
+              <w:pStyle w:val="Compact"/>
+              <w:jc w:val="center"/>
+            </w:pPr>
+            <w:r>
+              <w:t xml:space="preserve">0.6456</w:t>
+            </w:r>
+          </w:p>
+        </w:tc>
+      </w:tr>
+      <w:tr>
+        <w:tc>
+          <w:p>
+            <w:pPr>
+              <w:pStyle w:val="Compact"/>
+              <w:jc w:val="center"/>
+            </w:pPr>
+            <w:r>
               <w:t xml:space="preserve">ahrr</w:t>
+            </w:r>
+          </w:p>
+        </w:tc>
+        <w:tc>
+          <w:p>
+            <w:pPr>
+              <w:pStyle w:val="Compact"/>
+              <w:jc w:val="center"/>
+            </w:pPr>
+            <w:r>
+              <w:t xml:space="preserve">separate_sites</w:t>
+            </w:r>
+          </w:p>
+        </w:tc>
+        <w:tc>
+          <w:p>
+            <w:pPr>
+              <w:pStyle w:val="Compact"/>
+              <w:jc w:val="center"/>
+            </w:pPr>
+            <w:r>
+              <w:t xml:space="preserve">0.608</w:t>
+            </w:r>
+          </w:p>
+        </w:tc>
+        <w:tc>
+          <w:p>
+            <w:pPr>
+              <w:pStyle w:val="Compact"/>
+              <w:jc w:val="center"/>
+            </w:pPr>
+            <w:r>
+              <w:t xml:space="preserve">0.5569</w:t>
+            </w:r>
+          </w:p>
+        </w:tc>
+        <w:tc>
+          <w:p>
+            <w:pPr>
+              <w:pStyle w:val="Compact"/>
+              <w:jc w:val="center"/>
+            </w:pPr>
+            <w:r>
+              <w:t xml:space="preserve">0.659</w:t>
+            </w:r>
+          </w:p>
+        </w:tc>
+      </w:tr>
+      <w:tr>
+        <w:tc>
+          <w:p>
+            <w:pPr>
+              <w:pStyle w:val="Compact"/>
+              <w:jc w:val="center"/>
+            </w:pPr>
+            <w:r>
+              <w:t xml:space="preserve">ahrr</w:t>
+            </w:r>
+          </w:p>
+        </w:tc>
+        <w:tc>
+          <w:p>
+            <w:pPr>
+              <w:pStyle w:val="Compact"/>
+              <w:jc w:val="center"/>
+            </w:pPr>
+            <w:r>
+              <w:t xml:space="preserve">score</w:t>
             </w:r>
           </w:p>
         </w:tc>
@@ -921,7 +1346,7 @@
         <w:pStyle w:val="BodyText"/>
       </w:pPr>
       <w:r>
-        <w:t xml:space="preserve">AUCs from the ROC curves above</w:t>
+        <w:t xml:space="preserve">AUCs from the ROC curves above. separate_sites = fit1, score = fit2.</w:t>
       </w:r>
     </w:p>
     <w:sectPr/>
@@ -955,109 +1380,6 @@
 <file path=word/numbering.xml><?xml version="1.0" encoding="utf-8"?>
 <w:numbering xmlns:w="http://schemas.openxmlformats.org/wordprocessingml/2006/main">
   <w:abstractNum w:abstractNumId="990">
-    <w:nsid w:val="170cd2de"/>
-    <w:multiLevelType w:val="multilevel"/>
-    <w:lvl w:ilvl="0">
-      <w:numFmt w:val="bullet"/>
-      <w:lvlText w:val=" "/>
-      <w:lvlJc w:val="left"/>
-      <w:pPr>
-        <w:tabs>
-          <w:tab w:val="num" w:pos="0"/>
-        </w:tabs>
-        <w:ind w:left="480" w:hanging="480"/>
-      </w:pPr>
-    </w:lvl>
-    <w:lvl w:ilvl="1">
-      <w:numFmt w:val="bullet"/>
-      <w:lvlText w:val=" "/>
-      <w:lvlJc w:val="left"/>
-      <w:pPr>
-        <w:tabs>
-          <w:tab w:val="num" w:pos="720"/>
-        </w:tabs>
-        <w:ind w:left="1200" w:hanging="480"/>
-      </w:pPr>
-    </w:lvl>
-    <w:lvl w:ilvl="2">
-      <w:numFmt w:val="bullet"/>
-      <w:lvlText w:val=" "/>
-      <w:lvlJc w:val="left"/>
-      <w:pPr>
-        <w:tabs>
-          <w:tab w:val="num" w:pos="1440"/>
-        </w:tabs>
-        <w:ind w:left="1920" w:hanging="480"/>
-      </w:pPr>
-    </w:lvl>
-    <w:lvl w:ilvl="3">
-      <w:numFmt w:val="bullet"/>
-      <w:lvlText w:val=" "/>
-      <w:lvlJc w:val="left"/>
-      <w:pPr>
-        <w:tabs>
-          <w:tab w:val="num" w:pos="2160"/>
-        </w:tabs>
-        <w:ind w:left="2640" w:hanging="480"/>
-      </w:pPr>
-    </w:lvl>
-    <w:lvl w:ilvl="4">
-      <w:numFmt w:val="bullet"/>
-      <w:lvlText w:val=" "/>
-      <w:lvlJc w:val="left"/>
-      <w:pPr>
-        <w:tabs>
-          <w:tab w:val="num" w:pos="2880"/>
-        </w:tabs>
-        <w:ind w:left="3360" w:hanging="480"/>
-      </w:pPr>
-    </w:lvl>
-    <w:lvl w:ilvl="5">
-      <w:numFmt w:val="bullet"/>
-      <w:lvlText w:val=" "/>
-      <w:lvlJc w:val="left"/>
-      <w:pPr>
-        <w:tabs>
-          <w:tab w:val="num" w:pos="3600"/>
-        </w:tabs>
-        <w:ind w:left="4080" w:hanging="480"/>
-      </w:pPr>
-    </w:lvl>
-    <w:lvl w:ilvl="6">
-      <w:numFmt w:val="bullet"/>
-      <w:lvlText w:val=" "/>
-      <w:lvlJc w:val="left"/>
-      <w:pPr>
-        <w:tabs>
-          <w:tab w:val="num" w:pos="4320"/>
-        </w:tabs>
-        <w:ind w:left="4800" w:hanging="480"/>
-      </w:pPr>
-    </w:lvl>
-    <w:lvl w:ilvl="7">
-      <w:numFmt w:val="bullet"/>
-      <w:lvlText w:val=" "/>
-      <w:lvlJc w:val="left"/>
-      <w:pPr>
-        <w:tabs>
-          <w:tab w:val="num" w:pos="5040"/>
-        </w:tabs>
-        <w:ind w:left="5520" w:hanging="480"/>
-      </w:pPr>
-    </w:lvl>
-    <w:lvl w:ilvl="8">
-      <w:numFmt w:val="bullet"/>
-      <w:lvlText w:val=" "/>
-      <w:lvlJc w:val="left"/>
-      <w:pPr>
-        <w:tabs>
-          <w:tab w:val="num" w:pos="5760"/>
-        </w:tabs>
-        <w:ind w:left="6240" w:hanging="480"/>
-      </w:pPr>
-    </w:lvl>
-  </w:abstractNum>
-  <w:abstractNum w:abstractNumId="990">
     <w:nsid w:val="2c1ae401"/>
     <w:multiLevelType w:val="multilevel"/>
     <w:lvl w:ilvl="0">
@@ -1160,9 +1482,6 @@
       </w:pPr>
     </w:lvl>
   </w:abstractNum>
-  <w:num w:numId="1000">
-    <w:abstractNumId w:val="990"/>
-  </w:num>
   <w:num w:numId="1000">
     <w:abstractNumId w:val="990"/>
   </w:num>
@@ -1309,7 +1628,7 @@
       <w:rFonts w:asciiTheme="majorHAnsi" w:eastAsiaTheme="majorEastAsia" w:hAnsiTheme="majorHAnsi" w:cstheme="majorBidi"/>
       <w:b/>
       <w:bCs/>
-      <w:color w:val="345A8A" w:themeColor="accent1" w:themeShade="B5"/>
+      <w:color w:val="4F81BD" w:themeColor="accent1"/>
       <w:sz w:val="32"/>
       <w:szCs w:val="32"/>
     </w:rPr>
@@ -1332,8 +1651,8 @@
       <w:b/>
       <w:bCs/>
       <w:color w:val="4F81BD" w:themeColor="accent1"/>
-      <w:sz w:val="32"/>
-      <w:szCs w:val="32"/>
+      <w:sz w:val="28"/>
+      <w:szCs w:val="28"/>
     </w:rPr>
   </w:style>
   <w:style w:type="paragraph" w:styleId="Heading3">
@@ -1354,8 +1673,8 @@
       <w:b/>
       <w:bCs/>
       <w:color w:val="4F81BD" w:themeColor="accent1"/>
-      <w:sz w:val="28"/>
-      <w:szCs w:val="28"/>
+      <w:sz w:val="24"/>
+      <w:szCs w:val="24"/>
     </w:rPr>
   </w:style>
   <w:style w:type="paragraph" w:styleId="Heading4">
@@ -1373,7 +1692,7 @@
     </w:pPr>
     <w:rPr>
       <w:rFonts w:asciiTheme="majorHAnsi" w:eastAsiaTheme="majorEastAsia" w:hAnsiTheme="majorHAnsi" w:cstheme="majorBidi"/>
-      <w:b/>
+      <w:i/>
       <w:bCs/>
       <w:color w:val="4F81BD" w:themeColor="accent1"/>
       <w:sz w:val="24"/>
@@ -1395,7 +1714,6 @@
     </w:pPr>
     <w:rPr>
       <w:rFonts w:asciiTheme="majorHAnsi" w:eastAsiaTheme="majorEastAsia" w:hAnsiTheme="majorHAnsi" w:cstheme="majorBidi"/>
-      <w:i/>
       <w:iCs/>
       <w:color w:val="4F81BD" w:themeColor="accent1"/>
       <w:sz w:val="24"/>
@@ -1491,14 +1809,8 @@
     <w:qFormat/>
     <w:pPr>
       <w:spacing w:before="100" w:after="100"/>
-      <w:ind w:firstLine="0"/>
+      <w:ind w:firstLine="0" w:left="480" w:right="480"/>
     </w:pPr>
-    <w:rPr>
-      <w:rFonts w:asciiTheme="majorHAnsi" w:eastAsiaTheme="majorEastAsia" w:hAnsiTheme="majorHAnsi" w:cstheme="majorBidi"/>
-      <w:bCs/>
-      <w:sz w:val="20"/>
-      <w:szCs w:val="20"/>
-    </w:rPr>
   </w:style>
   <w:style w:type="paragraph" w:styleId="FootnoteText">
     <w:name w:val="Footnote Text"/>
